--- a/Proyecto de  PYTHON Equipo 8.docx
+++ b/Proyecto de  PYTHON Equipo 8.docx
@@ -72,7 +72,7 @@
           <w:sz w:val="28"/>
           <w:szCs w:val="28"/>
         </w:rPr>
-        <w:t xml:space="preserve"> en México durante el periodo comprendido de 1968 </w:t>
+        <w:t xml:space="preserve"> No localizadas</w:t>
       </w:r>
       <w:r>
         <w:rPr>
@@ -80,7 +80,7 @@
           <w:sz w:val="28"/>
           <w:szCs w:val="28"/>
         </w:rPr>
-        <w:t>–</w:t>
+        <w:t xml:space="preserve"> en México durante el periodo comprendido de 1968 </w:t>
       </w:r>
       <w:r>
         <w:rPr>
@@ -88,7 +88,7 @@
           <w:sz w:val="28"/>
           <w:szCs w:val="28"/>
         </w:rPr>
-        <w:t xml:space="preserve"> 2018</w:t>
+        <w:t>–</w:t>
       </w:r>
       <w:r>
         <w:rPr>
@@ -96,6 +96,14 @@
           <w:sz w:val="28"/>
           <w:szCs w:val="28"/>
         </w:rPr>
+        <w:t xml:space="preserve"> 2018</w:t>
+      </w:r>
+      <w:r>
+        <w:rPr>
+          <w:color w:val="C00000"/>
+          <w:sz w:val="28"/>
+          <w:szCs w:val="28"/>
+        </w:rPr>
         <w:t>?</w:t>
       </w:r>
     </w:p>
@@ -106,440 +114,1211 @@
     </w:p>
     <w:p>
       <w:pPr>
-        <w:jc w:val="both"/>
-        <w:rPr>
+        <w:pStyle w:val="Ttulo1"/>
+        <w:rPr>
+          <w:b/>
+          <w:bCs/>
+          <w:sz w:val="22"/>
+          <w:szCs w:val="22"/>
+        </w:rPr>
+      </w:pPr>
+      <w:r>
+        <w:rPr>
+          <w:b/>
+          <w:bCs/>
+          <w:sz w:val="22"/>
+          <w:szCs w:val="22"/>
+        </w:rPr>
+        <w:t xml:space="preserve">Identificación de un problema: </w:t>
+      </w:r>
+    </w:p>
+    <w:p>
+      <w:pPr>
+        <w:jc w:val="both"/>
+        <w:rPr>
+          <w:sz w:val="21"/>
+          <w:szCs w:val="21"/>
+        </w:rPr>
+      </w:pPr>
+      <w:r>
+        <w:rPr>
+          <w:sz w:val="21"/>
+          <w:szCs w:val="21"/>
+        </w:rPr>
+        <w:t xml:space="preserve">En </w:t>
+      </w:r>
+      <w:r>
+        <w:rPr>
+          <w:sz w:val="21"/>
+          <w:szCs w:val="21"/>
+        </w:rPr>
+        <w:t>la actualidad la</w:t>
+      </w:r>
+      <w:r>
+        <w:rPr>
+          <w:sz w:val="21"/>
+          <w:szCs w:val="21"/>
+        </w:rPr>
+        <w:t xml:space="preserve"> mayor</w:t>
+      </w:r>
+      <w:r>
+        <w:rPr>
+          <w:sz w:val="21"/>
+          <w:szCs w:val="21"/>
+        </w:rPr>
+        <w:t xml:space="preserve"> </w:t>
+      </w:r>
+      <w:r>
+        <w:rPr>
+          <w:sz w:val="21"/>
+          <w:szCs w:val="21"/>
+        </w:rPr>
+        <w:t>facilidad que existe de acceso a</w:t>
+      </w:r>
+      <w:r>
+        <w:rPr>
+          <w:sz w:val="21"/>
+          <w:szCs w:val="21"/>
+        </w:rPr>
+        <w:t xml:space="preserve"> las ciencias estadísticas e informáticas nos pueden dar una visión diferente de la que a veces no tenemos. Siempre hemos (o al menos tratado) de comprender la situación tan difícil que es perder o extraviar un ser querido o familiar, cuando </w:t>
+      </w:r>
+      <w:r>
+        <w:rPr>
+          <w:sz w:val="21"/>
+          <w:szCs w:val="21"/>
+        </w:rPr>
+        <w:t>se está</w:t>
+      </w:r>
+      <w:r>
+        <w:rPr>
+          <w:sz w:val="21"/>
+          <w:szCs w:val="21"/>
+        </w:rPr>
+        <w:t xml:space="preserve"> en una situación similar </w:t>
+      </w:r>
+      <w:r>
+        <w:rPr>
+          <w:sz w:val="21"/>
+          <w:szCs w:val="21"/>
+        </w:rPr>
+        <w:t>es cuando se puede</w:t>
+      </w:r>
+      <w:r>
+        <w:rPr>
+          <w:sz w:val="21"/>
+          <w:szCs w:val="21"/>
+        </w:rPr>
+        <w:t xml:space="preserve"> magnificar esta gran tragedia, </w:t>
+      </w:r>
+      <w:r>
+        <w:rPr>
+          <w:sz w:val="21"/>
+          <w:szCs w:val="21"/>
+        </w:rPr>
+        <w:t>se</w:t>
+      </w:r>
+      <w:r>
+        <w:rPr>
+          <w:sz w:val="21"/>
+          <w:szCs w:val="21"/>
+        </w:rPr>
+        <w:t xml:space="preserve"> aboca</w:t>
+      </w:r>
+      <w:r>
+        <w:rPr>
+          <w:sz w:val="21"/>
+          <w:szCs w:val="21"/>
+        </w:rPr>
+        <w:t>n</w:t>
+      </w:r>
+      <w:r>
+        <w:rPr>
+          <w:sz w:val="21"/>
+          <w:szCs w:val="21"/>
+        </w:rPr>
+        <w:t xml:space="preserve"> a buscar por todos los medios respuestas para preguntas inconclusas,</w:t>
+      </w:r>
+      <w:r>
+        <w:rPr>
+          <w:sz w:val="21"/>
+          <w:szCs w:val="21"/>
+        </w:rPr>
+        <w:t xml:space="preserve"> ¿qué se hace primero?</w:t>
+      </w:r>
+      <w:r>
+        <w:rPr>
+          <w:sz w:val="21"/>
+          <w:szCs w:val="21"/>
+        </w:rPr>
+        <w:t xml:space="preserve"> </w:t>
+      </w:r>
+      <w:r>
+        <w:rPr>
+          <w:sz w:val="21"/>
+          <w:szCs w:val="21"/>
+        </w:rPr>
+        <w:t>¿se acude</w:t>
+      </w:r>
+      <w:r>
+        <w:rPr>
+          <w:sz w:val="21"/>
+          <w:szCs w:val="21"/>
+        </w:rPr>
+        <w:t xml:space="preserve"> a las autoridades</w:t>
+      </w:r>
+      <w:r>
+        <w:rPr>
+          <w:sz w:val="21"/>
+          <w:szCs w:val="21"/>
+        </w:rPr>
+        <w:t>?</w:t>
+      </w:r>
+      <w:r>
+        <w:rPr>
+          <w:sz w:val="21"/>
+          <w:szCs w:val="21"/>
+        </w:rPr>
+        <w:t xml:space="preserve">, </w:t>
+      </w:r>
+      <w:r>
+        <w:rPr>
+          <w:sz w:val="21"/>
+          <w:szCs w:val="21"/>
+        </w:rPr>
+        <w:t>¿se investiga de forma particular?...</w:t>
+      </w:r>
+    </w:p>
+    <w:p>
+      <w:pPr>
+        <w:jc w:val="both"/>
+        <w:rPr>
+          <w:sz w:val="21"/>
+          <w:szCs w:val="21"/>
+        </w:rPr>
+      </w:pPr>
+      <w:r>
+        <w:rPr>
+          <w:sz w:val="21"/>
+          <w:szCs w:val="21"/>
+        </w:rPr>
+        <w:t xml:space="preserve">Esta situación se ha vivido todo este tiempo, sin </w:t>
+      </w:r>
+      <w:r>
+        <w:rPr>
+          <w:sz w:val="21"/>
+          <w:szCs w:val="21"/>
+        </w:rPr>
+        <w:t>embargo,</w:t>
+      </w:r>
+      <w:r>
+        <w:rPr>
+          <w:sz w:val="21"/>
+          <w:szCs w:val="21"/>
+        </w:rPr>
+        <w:t xml:space="preserve"> </w:t>
+      </w:r>
+      <w:r>
+        <w:rPr>
+          <w:sz w:val="21"/>
+          <w:szCs w:val="21"/>
+        </w:rPr>
+        <w:t>ahora podemos tener una visión un poco racional</w:t>
+      </w:r>
+      <w:r>
+        <w:rPr>
+          <w:sz w:val="21"/>
+          <w:szCs w:val="21"/>
+        </w:rPr>
+        <w:t xml:space="preserve"> al </w:t>
+      </w:r>
+      <w:r>
+        <w:rPr>
+          <w:b/>
+          <w:bCs/>
+          <w:sz w:val="21"/>
+          <w:szCs w:val="21"/>
+          <w:highlight w:val="yellow"/>
+        </w:rPr>
+        <w:t>conocer</w:t>
+      </w:r>
+      <w:r>
+        <w:rPr>
+          <w:sz w:val="21"/>
+          <w:szCs w:val="21"/>
+          <w:highlight w:val="yellow"/>
+        </w:rPr>
+        <w:t xml:space="preserve"> </w:t>
+      </w:r>
+      <w:r>
+        <w:rPr>
+          <w:b/>
+          <w:bCs/>
+          <w:sz w:val="21"/>
+          <w:szCs w:val="21"/>
+          <w:highlight w:val="yellow"/>
+        </w:rPr>
+        <w:t xml:space="preserve">los </w:t>
+      </w:r>
+      <w:r>
+        <w:rPr>
+          <w:b/>
+          <w:bCs/>
+          <w:sz w:val="21"/>
+          <w:szCs w:val="21"/>
+          <w:highlight w:val="yellow"/>
+        </w:rPr>
+        <w:t>registros</w:t>
+      </w:r>
+      <w:r>
+        <w:rPr>
+          <w:b/>
+          <w:bCs/>
+          <w:sz w:val="21"/>
+          <w:szCs w:val="21"/>
+          <w:highlight w:val="yellow"/>
+        </w:rPr>
+        <w:t xml:space="preserve"> de las autoridades mexicanas durante un periodo de tiempo sobre las personas extraviadas o desaparecidas</w:t>
+      </w:r>
+      <w:r>
+        <w:rPr>
+          <w:b/>
+          <w:bCs/>
+          <w:sz w:val="21"/>
+          <w:szCs w:val="21"/>
+          <w:highlight w:val="yellow"/>
+        </w:rPr>
+        <w:t xml:space="preserve"> y que no han sido localizadas</w:t>
+      </w:r>
+      <w:r>
+        <w:rPr>
+          <w:sz w:val="21"/>
+          <w:szCs w:val="21"/>
+        </w:rPr>
+        <w:t>.</w:t>
+      </w:r>
+      <w:r>
+        <w:rPr>
+          <w:sz w:val="21"/>
+          <w:szCs w:val="21"/>
+        </w:rPr>
+        <w:t xml:space="preserve">  </w:t>
+      </w:r>
+      <w:r>
+        <w:rPr>
+          <w:sz w:val="21"/>
+          <w:szCs w:val="21"/>
+        </w:rPr>
+        <w:t xml:space="preserve"> </w:t>
+      </w:r>
+    </w:p>
+    <w:p>
+      <w:pPr>
+        <w:pStyle w:val="Ttulo1"/>
+        <w:rPr>
+          <w:b/>
+          <w:bCs/>
+          <w:sz w:val="22"/>
+          <w:szCs w:val="22"/>
+        </w:rPr>
+      </w:pPr>
+      <w:r>
+        <w:rPr>
+          <w:b/>
+          <w:bCs/>
+          <w:sz w:val="22"/>
+          <w:szCs w:val="22"/>
+        </w:rPr>
+        <w:t>Investigación:</w:t>
+      </w:r>
+    </w:p>
+    <w:p>
+      <w:pPr>
+        <w:jc w:val="both"/>
+        <w:rPr>
+          <w:b/>
+          <w:bCs/>
+        </w:rPr>
+      </w:pPr>
+      <w:r>
+        <w:rPr>
+          <w:b/>
+          <w:bCs/>
+        </w:rPr>
+        <w:t>¿Qué hacer para buscar a un desaparecido?</w:t>
+      </w:r>
+      <w:r>
+        <w:rPr>
+          <w:b/>
+          <w:bCs/>
+        </w:rPr>
+        <w:t xml:space="preserve"> (Revista Animal político)</w:t>
+      </w:r>
+    </w:p>
+    <w:p>
+      <w:pPr>
+        <w:jc w:val="both"/>
+        <w:rPr>
+          <w:sz w:val="21"/>
+          <w:szCs w:val="21"/>
+        </w:rPr>
+      </w:pPr>
+      <w:r>
+        <w:rPr>
+          <w:sz w:val="21"/>
+          <w:szCs w:val="21"/>
+        </w:rPr>
+        <w:t xml:space="preserve">México es un país con más de 100 mil personas desaparecidas —según cifras oficiales— y con un sistema de búsqueda que ha sido señalado como violatorio de los derechos humanos de las víctimas y de sus familias, de acuerdo con el Comité contra la Desaparición Forzada de la ONU. </w:t>
+      </w:r>
+    </w:p>
+    <w:p>
+      <w:pPr>
+        <w:jc w:val="both"/>
+        <w:rPr>
+          <w:sz w:val="21"/>
+          <w:szCs w:val="21"/>
+        </w:rPr>
+      </w:pPr>
+      <w:r>
+        <w:rPr>
+          <w:sz w:val="21"/>
+          <w:szCs w:val="21"/>
+        </w:rPr>
+        <w:t>Ante esa realidad, familiares de personas desaparecidas y activistas comparten consejos sobre qué se puede hacer para buscar a alguien, al tiempo que subrayan que nadie debería tener que pasar por una experiencia de este tipo</w:t>
+      </w:r>
+      <w:r>
+        <w:rPr>
+          <w:sz w:val="21"/>
+          <w:szCs w:val="21"/>
+        </w:rPr>
+        <w:t>…</w:t>
+      </w:r>
+    </w:p>
+    <w:p>
+      <w:pPr>
+        <w:jc w:val="both"/>
+        <w:rPr>
+          <w:sz w:val="21"/>
+          <w:szCs w:val="21"/>
+        </w:rPr>
+      </w:pPr>
+      <w:r>
+        <w:rPr>
+          <w:sz w:val="21"/>
+          <w:szCs w:val="21"/>
+        </w:rPr>
+        <w:t>Seguir leyendo:</w:t>
+      </w:r>
+    </w:p>
+    <w:p>
+      <w:r>
+        <w:t>https://www.animalpolitico.com/2022/05/como-buscar-a-un-desaparecido-guia-nadie-deberia-necesitar/</w:t>
+      </w:r>
+    </w:p>
+    <w:p>
+      <w:pPr>
+        <w:jc w:val="both"/>
+        <w:rPr>
+          <w:b/>
+          <w:bCs/>
+        </w:rPr>
+      </w:pPr>
+      <w:r>
+        <w:rPr>
+          <w:b/>
+          <w:bCs/>
+        </w:rPr>
+        <w:t>Análisis Situacional de los Derechos Humanos de las Personas Desaparecidas</w:t>
+      </w:r>
+      <w:r>
+        <w:rPr>
+          <w:b/>
+          <w:bCs/>
+        </w:rPr>
+        <w:t xml:space="preserve"> y no localizadas</w:t>
+      </w:r>
+      <w:r>
+        <w:rPr>
+          <w:b/>
+          <w:bCs/>
+        </w:rPr>
+        <w:t xml:space="preserve"> (CNDH México)</w:t>
+      </w:r>
+    </w:p>
+    <w:p>
+      <w:pPr>
+        <w:jc w:val="both"/>
+      </w:pPr>
+      <w:r>
+        <w:rPr>
+          <w:sz w:val="21"/>
+          <w:szCs w:val="21"/>
+        </w:rPr>
+        <w:t>La desaparición forzada de personas y la desaparición cometida por particulares, es una práctica ignominiosa que implica la negación de todos los Derechos Humanos; constituye una práctica cruel que agravia a la sociedad y atenta no sólo en contra de la persona desaparecida, sino también de sus seres queridos y de sus allegados, quienes, aunado al dolor de la ausencia, viven con la incertidumbre, la angustia y la desesperación de conocer el destino de quien desapareció. La existencia de un sólo caso es inaceptable y las condiciones que las generan deben ser combatidas por las autoridades federales y locales. La desaparición de personas desafía y cuestiona las capacidades y recursos de las autoridades gubernamentales para dar respuesta a una situación que, con el paso del tiempo, se está convirtiendo en un obstáculo que impide la consolidación de una cultura sustentada en la observancia de los Derechos Humanos</w:t>
+      </w:r>
+      <w:r>
+        <w:t>.</w:t>
+      </w:r>
+    </w:p>
+    <w:p>
+      <w:pPr>
+        <w:jc w:val="both"/>
+      </w:pPr>
+      <w:r>
+        <w:t xml:space="preserve"> </w:t>
+      </w:r>
+    </w:p>
+    <w:p>
+      <w:pPr>
+        <w:jc w:val="both"/>
+        <w:rPr>
+          <w:sz w:val="21"/>
+          <w:szCs w:val="21"/>
+        </w:rPr>
+      </w:pPr>
+      <w:r>
+        <w:rPr>
+          <w:sz w:val="21"/>
+          <w:szCs w:val="21"/>
+        </w:rPr>
+        <w:lastRenderedPageBreak/>
+        <w:t>México ha presentado desde hace mucho tiempo un grave problema de desaparición de personas, situación que se ha recrudecido en los años recientes debido, principalmente, a la conjunción de corrupción, impunidad, violencia, inseguridad y colusión de personas servidoras públicas con la delincuencia organizada que impera en algunas regiones y que se agudiza con las condiciones de desigualdad y pobreza extrema que impiden el desarrollo social en el país, así como a la falta de coordinación interinstitucional eficaz entre las distintas autoridades del Estado mexicano encargadas de la búsqueda y localización de personas y a la inadecuada atención a las víctimas directas e indirectas de violaciones a Derechos Humanos en materia de desaparición de personas.</w:t>
+      </w:r>
+    </w:p>
+    <w:p>
+      <w:pPr>
+        <w:jc w:val="both"/>
+        <w:rPr>
+          <w:sz w:val="21"/>
+          <w:szCs w:val="21"/>
+        </w:rPr>
+      </w:pPr>
+      <w:r>
+        <w:rPr>
+          <w:sz w:val="21"/>
+          <w:szCs w:val="21"/>
+        </w:rPr>
+        <w:t>Seguir leyendo:</w:t>
+      </w:r>
+    </w:p>
+    <w:p>
+      <w:pPr>
+        <w:jc w:val="both"/>
+        <w:rPr>
+          <w:sz w:val="21"/>
+          <w:szCs w:val="21"/>
+        </w:rPr>
+      </w:pPr>
+      <w:r>
+        <w:rPr>
+          <w:sz w:val="21"/>
+          <w:szCs w:val="21"/>
+        </w:rPr>
+        <w:t>http://informe.cndh.org.mx/menu.aspx?id=</w:t>
+      </w:r>
+      <w:r>
+        <w:rPr>
+          <w:sz w:val="21"/>
+          <w:szCs w:val="21"/>
+        </w:rPr>
+        <w:t>5</w:t>
+      </w:r>
+      <w:r>
+        <w:rPr>
+          <w:sz w:val="21"/>
+          <w:szCs w:val="21"/>
+        </w:rPr>
+        <w:t>0062</w:t>
+      </w:r>
+    </w:p>
+    <w:p>
+      <w:pPr>
+        <w:rPr>
+          <w:b/>
+          <w:bCs/>
+        </w:rPr>
+      </w:pPr>
+      <w:r>
+        <w:rPr>
+          <w:b/>
+          <w:bCs/>
+        </w:rPr>
+        <w:t>Las desapariciones forzadas en México</w:t>
+      </w:r>
+    </w:p>
+    <w:p>
+      <w:pPr>
+        <w:jc w:val="both"/>
+        <w:rPr>
+          <w:sz w:val="21"/>
+          <w:szCs w:val="21"/>
+        </w:rPr>
+      </w:pPr>
+      <w:r>
+        <w:rPr>
+          <w:sz w:val="21"/>
+          <w:szCs w:val="21"/>
+        </w:rPr>
+        <w:t>La desaparición de cuarenta y tres estudiantes de la Normal Rural de Ayotzinapa, en el estado de Guerrero, ocurrido el pasado 26 de septiembre</w:t>
+      </w:r>
+      <w:r>
+        <w:rPr>
+          <w:sz w:val="21"/>
+          <w:szCs w:val="21"/>
+        </w:rPr>
+        <w:t xml:space="preserve"> de 2014</w:t>
+      </w:r>
+      <w:r>
+        <w:rPr>
+          <w:sz w:val="21"/>
+          <w:szCs w:val="21"/>
+        </w:rPr>
+        <w:t>, ha tenido un gran impacto a nivel nacional e internacional. Este lamentable hecho trae al debate público uno de los temas más preocupantes para México</w:t>
+      </w:r>
+      <w:r>
+        <w:rPr>
+          <w:sz w:val="21"/>
+          <w:szCs w:val="21"/>
+        </w:rPr>
+        <w:t>, la desaparición de personas</w:t>
+      </w:r>
+      <w:r>
+        <w:rPr>
+          <w:sz w:val="21"/>
+          <w:szCs w:val="21"/>
+        </w:rPr>
+        <w:t>.</w:t>
+      </w:r>
+    </w:p>
+    <w:p>
+      <w:pPr>
+        <w:rPr>
+          <w:sz w:val="21"/>
+          <w:szCs w:val="21"/>
+        </w:rPr>
+      </w:pPr>
+      <w:r>
+        <w:rPr>
+          <w:sz w:val="21"/>
+          <w:szCs w:val="21"/>
+        </w:rPr>
+        <w:t>Según Parametria (investigación estratégica, análisis de opinión y mercado) podemos leer y valorar cifras de personas desaparecidas hasta el 2014.</w:t>
+      </w:r>
+    </w:p>
+    <w:p>
+      <w:pPr>
+        <w:rPr>
+          <w:sz w:val="21"/>
+          <w:szCs w:val="21"/>
+        </w:rPr>
+      </w:pPr>
+      <w:r>
+        <w:rPr>
+          <w:sz w:val="21"/>
+          <w:szCs w:val="21"/>
+        </w:rPr>
+        <w:t>Seguir leyendo:</w:t>
+      </w:r>
+    </w:p>
+    <w:p>
+      <w:pPr>
+        <w:rPr>
+          <w:sz w:val="21"/>
+          <w:szCs w:val="21"/>
+        </w:rPr>
+      </w:pPr>
+      <w:r>
+        <w:rPr>
+          <w:sz w:val="21"/>
+          <w:szCs w:val="21"/>
+        </w:rPr>
+        <w:t>http://www.parametria.com.mx/estudios/las-desapariciones-forzadas-en-mexico/</w:t>
+      </w:r>
+    </w:p>
+    <w:p>
+      <w:pPr>
+        <w:rPr>
+          <w:b/>
+          <w:bCs/>
+        </w:rPr>
+      </w:pPr>
+      <w:r>
+        <w:rPr>
+          <w:b/>
+          <w:bCs/>
+        </w:rPr>
+        <w:t>Situación actual de los desaparecidos, según la sociedad y familiares afectados</w:t>
+      </w:r>
+    </w:p>
+    <w:p>
+      <w:pPr>
+        <w:jc w:val="both"/>
+        <w:rPr>
+          <w:sz w:val="21"/>
+          <w:szCs w:val="21"/>
+        </w:rPr>
+      </w:pPr>
+      <w:r>
+        <w:rPr>
+          <w:sz w:val="21"/>
+          <w:szCs w:val="21"/>
+        </w:rPr>
+        <w:t xml:space="preserve">En México existe un movimiento denominado: “Movimiento por nuestros desaparecidos en México, en donde cuentan posiblemente una situación diferente a lo presentada por las autoridades, en donde son ellos quienes </w:t>
+      </w:r>
+      <w:r>
+        <w:rPr>
+          <w:sz w:val="21"/>
+          <w:szCs w:val="21"/>
+        </w:rPr>
+        <w:t>continúan</w:t>
+      </w:r>
+      <w:r>
+        <w:rPr>
+          <w:sz w:val="21"/>
+          <w:szCs w:val="21"/>
+        </w:rPr>
+        <w:t xml:space="preserve"> con la búsqueda. </w:t>
+      </w:r>
+    </w:p>
+    <w:p>
+      <w:pPr>
+        <w:jc w:val="both"/>
+        <w:rPr>
+          <w:sz w:val="21"/>
+          <w:szCs w:val="21"/>
+        </w:rPr>
+      </w:pPr>
+      <w:r>
+        <w:rPr>
+          <w:sz w:val="21"/>
+          <w:szCs w:val="21"/>
+        </w:rPr>
+        <w:t>“</w:t>
+      </w:r>
+      <w:r>
+        <w:rPr>
+          <w:sz w:val="21"/>
+          <w:szCs w:val="21"/>
+        </w:rPr>
+        <w:t>En México existen muchos más colectivos de familiares de personas desaparecidas. De entre los que existimos, somos más de 60 colectivos, de México y Centroamérica que permanecemos unidos para hacer efectiva la #LeyDesaparición y dar con nuestros familiares desaparecidos y desaparecidas</w:t>
+      </w:r>
+      <w:r>
+        <w:rPr>
+          <w:sz w:val="21"/>
+          <w:szCs w:val="21"/>
+        </w:rPr>
+        <w:t>”</w:t>
+      </w:r>
+    </w:p>
+    <w:p>
+      <w:pPr>
+        <w:jc w:val="both"/>
+        <w:rPr>
+          <w:sz w:val="21"/>
+          <w:szCs w:val="21"/>
+        </w:rPr>
+      </w:pPr>
+      <w:r>
+        <w:rPr>
+          <w:sz w:val="21"/>
+          <w:szCs w:val="21"/>
+        </w:rPr>
+        <w:t>En el contexto de la hoy llamada «Guerra contra el Narco», muchas familias nos empezamos a agrupar en colectivos, era el año 2006 y la violencia y las desapariciones crecían sin piedad.</w:t>
+      </w:r>
+    </w:p>
+    <w:p>
+      <w:pPr>
+        <w:rPr>
+          <w:sz w:val="21"/>
+          <w:szCs w:val="21"/>
+        </w:rPr>
+      </w:pPr>
+      <w:r>
+        <w:rPr>
+          <w:sz w:val="21"/>
+          <w:szCs w:val="21"/>
+        </w:rPr>
+        <w:t>Seguir leyendo:</w:t>
+      </w:r>
+    </w:p>
+    <w:p>
+      <w:pPr>
+        <w:rPr>
+          <w:sz w:val="21"/>
+          <w:szCs w:val="21"/>
+        </w:rPr>
+      </w:pPr>
+      <w:r>
+        <w:rPr>
+          <w:sz w:val="21"/>
+          <w:szCs w:val="21"/>
+        </w:rPr>
+        <w:t>https://memoriamndm.org/</w:t>
+      </w:r>
+    </w:p>
+    <w:p>
+      <w:pPr>
+        <w:jc w:val="both"/>
+        <w:rPr>
+          <w:sz w:val="21"/>
+          <w:szCs w:val="21"/>
+        </w:rPr>
+      </w:pPr>
+      <w:r>
+        <w:rPr>
+          <w:sz w:val="21"/>
+          <w:szCs w:val="21"/>
+        </w:rPr>
+        <w:t>Con base a todo esto, ¿cuál es la respuesta que nos da el gobierno</w:t>
+      </w:r>
+      <w:r>
+        <w:rPr>
+          <w:sz w:val="21"/>
+          <w:szCs w:val="21"/>
+        </w:rPr>
+        <w:t xml:space="preserve"> con respecto a las personas</w:t>
+      </w:r>
+      <w:r>
+        <w:rPr>
+          <w:sz w:val="21"/>
+          <w:szCs w:val="21"/>
+        </w:rPr>
+        <w:t xml:space="preserve"> desaparecidas y</w:t>
+      </w:r>
+      <w:r>
+        <w:rPr>
+          <w:sz w:val="21"/>
+          <w:szCs w:val="21"/>
+        </w:rPr>
+        <w:t xml:space="preserve"> no localizadas</w:t>
+      </w:r>
+      <w:r>
+        <w:rPr>
+          <w:sz w:val="21"/>
+          <w:szCs w:val="21"/>
+        </w:rPr>
+        <w:t>?</w:t>
+      </w:r>
+    </w:p>
+    <w:p>
+      <w:pPr>
+        <w:jc w:val="both"/>
+        <w:rPr>
+          <w:sz w:val="21"/>
+          <w:szCs w:val="21"/>
+        </w:rPr>
+      </w:pPr>
+      <w:r>
+        <w:rPr>
+          <w:sz w:val="21"/>
+          <w:szCs w:val="21"/>
+          <w:highlight w:val="yellow"/>
+        </w:rPr>
+        <w:t xml:space="preserve">El gobierno mexicano cuenta con una investigación con datos estadísticos </w:t>
+      </w:r>
+      <w:r>
+        <w:rPr>
+          <w:sz w:val="21"/>
+          <w:szCs w:val="21"/>
+          <w:highlight w:val="yellow"/>
+        </w:rPr>
+        <w:t>de la información que conforma el Registro Nacional de Personas Desaparecidas y No Localizadas</w:t>
+      </w:r>
+      <w:r>
+        <w:rPr>
+          <w:sz w:val="21"/>
+          <w:szCs w:val="21"/>
+          <w:highlight w:val="yellow"/>
+        </w:rPr>
+        <w:t>, sin embargo, el set de datos no esta disponible, solo las gráficas.</w:t>
+      </w:r>
+      <w:r>
+        <w:rPr>
+          <w:sz w:val="21"/>
+          <w:szCs w:val="21"/>
+        </w:rPr>
+        <w:t xml:space="preserve">   </w:t>
+      </w:r>
+    </w:p>
+    <w:p>
+      <w:pPr>
+        <w:jc w:val="both"/>
+        <w:rPr>
+          <w:b/>
+          <w:bCs/>
           <w:color w:val="002060"/>
         </w:rPr>
       </w:pPr>
       <w:r>
         <w:rPr>
+          <w:sz w:val="21"/>
+          <w:szCs w:val="21"/>
+        </w:rPr>
+        <w:t>https://versionpublicarnpdno.segob.gob.mx/Dashboard/Index</w:t>
+      </w:r>
+      <w:r>
+        <w:rPr>
           <w:b/>
           <w:bCs/>
           <w:color w:val="002060"/>
         </w:rPr>
-        <w:t>Identificación de un problema:</w:t>
-      </w:r>
-      <w:r>
-        <w:rPr>
-          <w:color w:val="002060"/>
-        </w:rPr>
-        <w:t xml:space="preserve"> </w:t>
-      </w:r>
-    </w:p>
-    <w:p>
-      <w:pPr>
-        <w:jc w:val="both"/>
-      </w:pPr>
-      <w:r>
-        <w:t xml:space="preserve">En </w:t>
-      </w:r>
-      <w:r>
-        <w:t>la actualidad la</w:t>
-      </w:r>
-      <w:r>
-        <w:t xml:space="preserve"> mayor</w:t>
-      </w:r>
-      <w:r>
-        <w:t xml:space="preserve"> </w:t>
-      </w:r>
-      <w:r>
-        <w:t>facilidad que existe de acceso a</w:t>
-      </w:r>
-      <w:r>
-        <w:t xml:space="preserve"> las ciencias estadísticas e informáticas nos pueden dar una visión diferente de la que a veces no tenemos. Siempre hemos (o al menos tratado) de comprender la situación tan difícil que es perder o extraviar un ser querido o familiar, cuando </w:t>
-      </w:r>
-      <w:r>
-        <w:t>se está</w:t>
-      </w:r>
-      <w:r>
-        <w:t xml:space="preserve"> en una situación similar </w:t>
-      </w:r>
-      <w:r>
-        <w:t>es cuando se puede</w:t>
-      </w:r>
-      <w:r>
-        <w:t xml:space="preserve"> magnificar esta gran tragedia, </w:t>
-      </w:r>
-      <w:r>
-        <w:t xml:space="preserve">se buscan </w:t>
-      </w:r>
-      <w:r>
-        <w:t>respuesta</w:t>
-      </w:r>
-      <w:r>
-        <w:t>s</w:t>
-      </w:r>
-      <w:r>
-        <w:t xml:space="preserve"> de la situación</w:t>
-      </w:r>
-      <w:r>
-        <w:t>,</w:t>
-      </w:r>
-      <w:r>
-        <w:t xml:space="preserve"> </w:t>
-      </w:r>
-      <w:r>
-        <w:t>se</w:t>
-      </w:r>
-      <w:r>
-        <w:t xml:space="preserve"> aboca</w:t>
-      </w:r>
-      <w:r>
-        <w:t>n</w:t>
-      </w:r>
-      <w:r>
-        <w:t xml:space="preserve"> a buscar por todos los medios respuestas para preguntas inconclusas, </w:t>
-      </w:r>
-      <w:r>
-        <w:t>¿se acude</w:t>
-      </w:r>
-      <w:r>
-        <w:t xml:space="preserve"> a las autoridades</w:t>
-      </w:r>
-      <w:r>
+        <w:br w:type="page"/>
+      </w:r>
+    </w:p>
+    <w:p>
+      <w:pPr>
+        <w:pStyle w:val="Ttulo1"/>
+        <w:rPr>
+          <w:b/>
+          <w:bCs/>
+          <w:sz w:val="22"/>
+          <w:szCs w:val="22"/>
+        </w:rPr>
+      </w:pPr>
+      <w:r>
+        <w:rPr>
+          <w:b/>
+          <w:bCs/>
+          <w:sz w:val="22"/>
+          <w:szCs w:val="22"/>
+        </w:rPr>
+        <w:lastRenderedPageBreak/>
+        <w:t>Desarrollo</w:t>
+      </w:r>
+      <w:r>
+        <w:rPr>
+          <w:b/>
+          <w:bCs/>
+          <w:sz w:val="22"/>
+          <w:szCs w:val="22"/>
+        </w:rPr>
+        <w:t>:</w:t>
+      </w:r>
+    </w:p>
+    <w:p>
+      <w:pPr>
+        <w:jc w:val="both"/>
+        <w:rPr>
+          <w:sz w:val="21"/>
+          <w:szCs w:val="21"/>
+        </w:rPr>
+      </w:pPr>
+      <w:r>
+        <w:rPr>
+          <w:sz w:val="21"/>
+          <w:szCs w:val="21"/>
+        </w:rPr>
+        <w:t xml:space="preserve">Derivado del problema de la desaparición de las personas a lo largo </w:t>
+      </w:r>
+      <w:r>
+        <w:rPr>
+          <w:sz w:val="21"/>
+          <w:szCs w:val="21"/>
+        </w:rPr>
+        <w:t>del periodo especificado</w:t>
+      </w:r>
+      <w:r>
+        <w:rPr>
+          <w:sz w:val="21"/>
+          <w:szCs w:val="21"/>
+        </w:rPr>
+        <w:t xml:space="preserve"> quisiéramos saber </w:t>
+      </w:r>
+      <w:r>
+        <w:rPr>
+          <w:sz w:val="21"/>
+          <w:szCs w:val="21"/>
+        </w:rPr>
+        <w:t>cuál</w:t>
+      </w:r>
+      <w:r>
+        <w:rPr>
+          <w:sz w:val="21"/>
+          <w:szCs w:val="21"/>
+        </w:rPr>
+        <w:t xml:space="preserve"> ha sido el resultado de las autoridades mexicanas.</w:t>
+      </w:r>
+    </w:p>
+    <w:p>
+      <w:pPr>
+        <w:jc w:val="both"/>
+        <w:rPr>
+          <w:b/>
+          <w:bCs/>
+          <w:sz w:val="21"/>
+          <w:szCs w:val="21"/>
+        </w:rPr>
+      </w:pPr>
+      <w:r>
+        <w:rPr>
+          <w:b/>
+          <w:bCs/>
+          <w:sz w:val="21"/>
+          <w:szCs w:val="21"/>
+        </w:rPr>
+        <w:t>Planteamiento de preguntas.</w:t>
+      </w:r>
+    </w:p>
+    <w:p>
+      <w:pPr>
+        <w:jc w:val="both"/>
+        <w:rPr>
+          <w:sz w:val="21"/>
+          <w:szCs w:val="21"/>
+        </w:rPr>
+      </w:pPr>
+      <w:r>
+        <w:rPr>
+          <w:sz w:val="21"/>
+          <w:szCs w:val="21"/>
+        </w:rPr>
+        <w:t xml:space="preserve">¿Cómo identifican a los sujetos </w:t>
+      </w:r>
+      <w:r>
+        <w:rPr>
+          <w:sz w:val="21"/>
+          <w:szCs w:val="21"/>
+        </w:rPr>
+        <w:t>desaparecidos</w:t>
+      </w:r>
+      <w:r>
+        <w:rPr>
+          <w:sz w:val="21"/>
+          <w:szCs w:val="21"/>
+        </w:rPr>
         <w:t>?</w:t>
       </w:r>
-      <w:r>
-        <w:t xml:space="preserve">, </w:t>
-      </w:r>
-      <w:r>
-        <w:t>¿se investiga de forma particular?...</w:t>
-      </w:r>
-    </w:p>
-    <w:p>
-      <w:pPr>
-        <w:jc w:val="both"/>
-      </w:pPr>
-      <w:r>
-        <w:t xml:space="preserve">Esta situación se ha vivido todo este tiempo, sin </w:t>
-      </w:r>
-      <w:r>
-        <w:t>embargo,</w:t>
-      </w:r>
-      <w:r>
-        <w:t xml:space="preserve"> </w:t>
-      </w:r>
-      <w:r>
-        <w:t xml:space="preserve">ahora podemos tener una visión un poco racional de </w:t>
-      </w:r>
-      <w:r>
-        <w:rPr>
-          <w:b/>
-          <w:bCs/>
-        </w:rPr>
-        <w:t>los r</w:t>
-      </w:r>
-      <w:r>
-        <w:rPr>
-          <w:b/>
-          <w:bCs/>
-        </w:rPr>
-        <w:t>esultados de las autoridades mexicanas durante un periodo de tiempo sobre las personas extraviadas o desaparecidas</w:t>
-      </w:r>
-      <w:r>
-        <w:t>.</w:t>
-      </w:r>
-      <w:r>
+    </w:p>
+    <w:p>
+      <w:pPr>
+        <w:jc w:val="both"/>
+        <w:rPr>
+          <w:sz w:val="21"/>
+          <w:szCs w:val="21"/>
+        </w:rPr>
+      </w:pPr>
+      <w:r>
+        <w:rPr>
+          <w:sz w:val="21"/>
+          <w:szCs w:val="21"/>
+        </w:rPr>
+        <w:t>¿Cuántos desaparecidos son encontrados?</w:t>
+      </w:r>
+    </w:p>
+    <w:p>
+      <w:pPr>
+        <w:jc w:val="both"/>
+        <w:rPr>
+          <w:sz w:val="21"/>
+          <w:szCs w:val="21"/>
+        </w:rPr>
+      </w:pPr>
+      <w:r>
+        <w:rPr>
+          <w:sz w:val="21"/>
+          <w:szCs w:val="21"/>
+        </w:rPr>
+        <w:t>¿En México solo desaparecen mexicanos?</w:t>
+      </w:r>
+    </w:p>
+    <w:p>
+      <w:pPr>
+        <w:jc w:val="both"/>
+        <w:rPr>
+          <w:sz w:val="21"/>
+          <w:szCs w:val="21"/>
+        </w:rPr>
+      </w:pPr>
+      <w:r>
+        <w:rPr>
+          <w:sz w:val="21"/>
+          <w:szCs w:val="21"/>
+        </w:rPr>
+        <w:t>¿En qué parte del país desaparecen más personas?</w:t>
+      </w:r>
+    </w:p>
+    <w:p>
+      <w:pPr>
+        <w:jc w:val="both"/>
+        <w:rPr>
+          <w:sz w:val="21"/>
+          <w:szCs w:val="21"/>
+        </w:rPr>
+      </w:pPr>
+      <w:r>
+        <w:rPr>
+          <w:sz w:val="21"/>
+          <w:szCs w:val="21"/>
+        </w:rPr>
+        <w:t>¿Cuánto tiempo desaparecen las personas que encuentran?</w:t>
+      </w:r>
+    </w:p>
+    <w:p>
+      <w:pPr>
+        <w:jc w:val="both"/>
+        <w:rPr>
+          <w:sz w:val="21"/>
+          <w:szCs w:val="21"/>
+        </w:rPr>
+      </w:pPr>
+      <w:r>
+        <w:rPr>
+          <w:sz w:val="21"/>
+          <w:szCs w:val="21"/>
+        </w:rPr>
+        <w:t>¿Desaparecen más hombres, mujeres o niños?</w:t>
+      </w:r>
+    </w:p>
+    <w:p>
+      <w:pPr>
+        <w:jc w:val="both"/>
+        <w:rPr>
+          <w:sz w:val="21"/>
+          <w:szCs w:val="21"/>
+        </w:rPr>
+      </w:pPr>
+      <w:r>
+        <w:rPr>
+          <w:sz w:val="21"/>
+          <w:szCs w:val="21"/>
+        </w:rPr>
+        <w:t>¿</w:t>
+      </w:r>
+      <w:r>
+        <w:rPr>
+          <w:sz w:val="21"/>
+          <w:szCs w:val="21"/>
+        </w:rPr>
+        <w:t>E</w:t>
+      </w:r>
+      <w:r>
+        <w:rPr>
+          <w:sz w:val="21"/>
+          <w:szCs w:val="21"/>
+        </w:rPr>
+        <w:t>xiste una relación entre el sexo de la persona desaparecida con respecto al lugar de desaparición?</w:t>
+      </w:r>
+    </w:p>
+    <w:p>
+      <w:pPr>
+        <w:jc w:val="both"/>
+        <w:rPr>
+          <w:sz w:val="21"/>
+          <w:szCs w:val="21"/>
+        </w:rPr>
+      </w:pPr>
+      <w:r>
+        <w:rPr>
+          <w:sz w:val="21"/>
+          <w:szCs w:val="21"/>
+        </w:rPr>
+        <w:t xml:space="preserve">¿En que años se ha desaparecido mas personas? </w:t>
+      </w:r>
+    </w:p>
+    <w:p>
+      <w:pPr>
+        <w:rPr>
+          <w:b/>
+          <w:bCs/>
+        </w:rPr>
+      </w:pPr>
+    </w:p>
+    <w:p>
+      <w:pPr>
+        <w:rPr>
+          <w:b/>
+          <w:bCs/>
+        </w:rPr>
+      </w:pPr>
+      <w:r>
+        <w:rPr>
+          <w:b/>
+          <w:bCs/>
+        </w:rPr>
+        <w:t>Colección</w:t>
+      </w:r>
+      <w:r>
+        <w:rPr>
+          <w:b/>
+          <w:bCs/>
+        </w:rPr>
+        <w:t xml:space="preserve"> de datos</w:t>
+      </w:r>
+    </w:p>
+    <w:p>
+      <w:pPr>
+        <w:jc w:val="both"/>
+        <w:rPr>
+          <w:sz w:val="21"/>
+          <w:szCs w:val="21"/>
+        </w:rPr>
+      </w:pPr>
+      <w:r>
+        <w:rPr>
+          <w:sz w:val="21"/>
+          <w:szCs w:val="21"/>
+        </w:rPr>
+        <w:t xml:space="preserve">Una vez comprendido el problema que refiere a las personas desaparecidas y no localizadas nos dimos a la tarea de buscar información y nos encontramos en la pagina de </w:t>
+      </w:r>
+      <w:hyperlink r:id="rId7" w:history="1">
+        <w:r>
+          <w:rPr>
+            <w:rStyle w:val="Hipervnculo"/>
+            <w:sz w:val="21"/>
+            <w:szCs w:val="21"/>
+          </w:rPr>
+          <w:t>https://datos.gob.mx/</w:t>
+        </w:r>
+      </w:hyperlink>
+      <w:r>
+        <w:rPr>
+          <w:sz w:val="21"/>
+          <w:szCs w:val="21"/>
+        </w:rPr>
+        <w:t xml:space="preserve"> un set de datos con información referente al tema en formato </w:t>
+      </w:r>
+      <w:proofErr w:type="spellStart"/>
+      <w:r>
+        <w:rPr>
+          <w:sz w:val="21"/>
+          <w:szCs w:val="21"/>
+        </w:rPr>
+        <w:t>csv</w:t>
+      </w:r>
+      <w:proofErr w:type="spellEnd"/>
+      <w:r>
+        <w:rPr>
+          <w:sz w:val="21"/>
+          <w:szCs w:val="21"/>
+        </w:rPr>
+        <w:t>; este set de datos esta clasificado como libre uso.</w:t>
+      </w:r>
+    </w:p>
+    <w:p>
+      <w:pPr>
+        <w:jc w:val="both"/>
+        <w:rPr>
+          <w:sz w:val="21"/>
+          <w:szCs w:val="21"/>
+        </w:rPr>
+      </w:pPr>
+      <w:r>
+        <w:rPr>
+          <w:sz w:val="21"/>
+          <w:szCs w:val="21"/>
+        </w:rPr>
+        <w:t>https://datos.gob.mx/busca/dataset/registro-nacional-de-datos-de-personas-extraviadas-o-desaparecidas-rnped</w:t>
+      </w:r>
+      <w:r>
+        <w:rPr>
+          <w:sz w:val="21"/>
+          <w:szCs w:val="21"/>
+        </w:rPr>
         <w:t xml:space="preserve">  </w:t>
       </w:r>
-      <w:r>
-        <w:t xml:space="preserve"> </w:t>
-      </w:r>
-    </w:p>
-    <w:p>
-      <w:pPr>
-        <w:jc w:val="both"/>
-        <w:rPr>
-          <w:b/>
-          <w:bCs/>
-          <w:color w:val="002060"/>
-        </w:rPr>
-      </w:pPr>
-      <w:r>
-        <w:rPr>
-          <w:b/>
-          <w:bCs/>
-          <w:color w:val="002060"/>
-        </w:rPr>
-        <w:t>Investigación</w:t>
-      </w:r>
-      <w:r>
-        <w:rPr>
-          <w:b/>
-          <w:bCs/>
-          <w:color w:val="002060"/>
-        </w:rPr>
-        <w:t>:</w:t>
-      </w:r>
-    </w:p>
-    <w:p>
-      <w:pPr>
-        <w:jc w:val="both"/>
-        <w:rPr>
-          <w:b/>
-          <w:bCs/>
-        </w:rPr>
-      </w:pPr>
-      <w:r>
-        <w:rPr>
-          <w:b/>
-          <w:bCs/>
-        </w:rPr>
-        <w:t>¿Q</w:t>
-      </w:r>
-      <w:r>
-        <w:rPr>
-          <w:b/>
-          <w:bCs/>
-        </w:rPr>
-        <w:t>ué hacer para buscar a un desaparecido</w:t>
-      </w:r>
-      <w:r>
-        <w:rPr>
-          <w:b/>
-          <w:bCs/>
-        </w:rPr>
-        <w:t>?</w:t>
-      </w:r>
-      <w:r>
-        <w:rPr>
-          <w:b/>
-          <w:bCs/>
-        </w:rPr>
-        <w:t xml:space="preserve"> (Revista Animal político)</w:t>
-      </w:r>
-    </w:p>
-    <w:p>
-      <w:pPr>
-        <w:jc w:val="both"/>
-      </w:pPr>
-      <w:r>
-        <w:t xml:space="preserve">México es un país con más de 100 mil personas desaparecidas —según cifras oficiales— y con un sistema de búsqueda que ha sido señalado como violatorio de los derechos humanos de las víctimas y de sus familias, de acuerdo con el Comité contra la Desaparición Forzada de la ONU. </w:t>
-      </w:r>
-    </w:p>
-    <w:p>
-      <w:pPr>
-        <w:jc w:val="both"/>
-      </w:pPr>
-      <w:r>
-        <w:t>Ante esa realidad, familiares de personas desaparecidas y activistas comparten consejos sobre qué se puede hacer para buscar a alguien, al tiempo que subrayan que nadie debería tener que pasar por una experiencia de este tipo</w:t>
-      </w:r>
-      <w:r>
-        <w:t>…</w:t>
-      </w:r>
-    </w:p>
-    <w:p>
-      <w:r>
-        <w:t>https://www.animalpolitico.com/2022/05/como-buscar-a-un-desaparecido-guia-nadie-deberia-necesitar/</w:t>
-      </w:r>
-    </w:p>
-    <w:p>
-      <w:pPr>
-        <w:jc w:val="both"/>
-        <w:rPr>
-          <w:b/>
-          <w:bCs/>
-        </w:rPr>
-      </w:pPr>
-      <w:r>
-        <w:rPr>
-          <w:b/>
-          <w:bCs/>
-        </w:rPr>
-        <w:t>Análisis Situacional de los Derechos Humanos de las Personas Desaparecidas</w:t>
-      </w:r>
-      <w:r>
-        <w:rPr>
-          <w:b/>
-          <w:bCs/>
-        </w:rPr>
-        <w:t xml:space="preserve"> (CNDH México)</w:t>
-      </w:r>
-    </w:p>
-    <w:p>
-      <w:pPr>
-        <w:jc w:val="both"/>
-      </w:pPr>
-      <w:r>
-        <w:t>La desaparición de personas, incluida la desaparición forzada, constituye una violación pluriofensiva de derechos humanos, toda vez que además de causar daños irreparables a las víctimas, provoca sufrimiento en sus familiares al ignorar el destino final que aquéllas correrán, generándoles por tiempo indefinido el temor y la incertidumbre de conocer el paradero de su ser querido, además de un deterioro económico y de salud física y mental. Su práctica implica la privación de la libertad y en muchas ocasiones de la vida</w:t>
-      </w:r>
-      <w:r>
-        <w:t>…</w:t>
-      </w:r>
-    </w:p>
-    <w:p>
-      <w:pPr>
-        <w:jc w:val="both"/>
-      </w:pPr>
-      <w:r>
-        <w:t>http://informe.cndh.org.mx/menu.aspx?id=30062</w:t>
-      </w:r>
-    </w:p>
-    <w:p>
-      <w:pPr>
-        <w:jc w:val="both"/>
-      </w:pPr>
-      <w:r>
-        <w:br w:type="page"/>
-      </w:r>
-    </w:p>
-    <w:p>
-      <w:pPr>
-        <w:rPr>
-          <w:b/>
-          <w:bCs/>
-        </w:rPr>
-      </w:pPr>
-      <w:r>
-        <w:rPr>
-          <w:b/>
-          <w:bCs/>
-        </w:rPr>
-        <w:lastRenderedPageBreak/>
-        <w:t>Las desapariciones forzadas en México</w:t>
-      </w:r>
-    </w:p>
-    <w:p>
-      <w:pPr>
-        <w:jc w:val="both"/>
-      </w:pPr>
-      <w:r>
-        <w:t>La desaparición de cuarenta y tres estudiantes de la Normal Rural de Ayotzinapa, en el estado de Guerrero, ocurrido el pasado 26 de septiembre</w:t>
-      </w:r>
-      <w:r>
-        <w:t xml:space="preserve"> de 2014</w:t>
-      </w:r>
-      <w:r>
-        <w:t xml:space="preserve">, ha tenido un gran impacto a nivel nacional e </w:t>
-      </w:r>
-      <w:r>
-        <w:t>internacional</w:t>
-      </w:r>
-      <w:r>
-        <w:t>. Este lamentable hecho trae al debate público uno de los temas más preocupantes para México</w:t>
-      </w:r>
-      <w:r>
-        <w:t>, la desaparición de personas</w:t>
-      </w:r>
-      <w:r>
-        <w:t>.</w:t>
-      </w:r>
-    </w:p>
-    <w:p>
-      <w:r>
-        <w:t>Según Parametria (investigación estratégica, análisis de opinión y mercado) podemos leer y valorar cifras de personas desaparecidas hasta el 2014.</w:t>
-      </w:r>
-    </w:p>
-    <w:p>
-      <w:r>
-        <w:t>http://www.parametria.com.mx/estudios/las-desapariciones-forzadas-en-mexico/</w:t>
-      </w:r>
-    </w:p>
-    <w:p>
-      <w:r>
-        <w:t>Con base a todo esto, ¿cuál es la respuesta que nos da el gobierno?</w:t>
-      </w:r>
-    </w:p>
-    <w:p>
-      <w:pPr>
-        <w:jc w:val="both"/>
-        <w:rPr>
-          <w:b/>
-          <w:bCs/>
-          <w:color w:val="002060"/>
-        </w:rPr>
-      </w:pPr>
-      <w:r>
-        <w:rPr>
-          <w:b/>
-          <w:bCs/>
-          <w:color w:val="002060"/>
-        </w:rPr>
-        <w:t>Desarrollo</w:t>
-      </w:r>
-    </w:p>
-    <w:p>
-      <w:pPr>
-        <w:jc w:val="both"/>
-      </w:pPr>
-      <w:r>
-        <w:t xml:space="preserve">Derivado del problema de la desaparición de las personas a lo largo </w:t>
-      </w:r>
-      <w:r>
-        <w:t>del periodo especificado</w:t>
-      </w:r>
-      <w:r>
-        <w:t xml:space="preserve"> quisiéramos saber </w:t>
-      </w:r>
-      <w:r>
-        <w:t>cuál</w:t>
-      </w:r>
-      <w:r>
-        <w:t xml:space="preserve"> ha sido el resultado de las autoridades mexicanas.</w:t>
-      </w:r>
-    </w:p>
-    <w:p>
-      <w:pPr>
-        <w:jc w:val="both"/>
-      </w:pPr>
-      <w:r>
-        <w:t>S</w:t>
-      </w:r>
-      <w:r>
-        <w:t>urgen las siguientes dudas:</w:t>
-      </w:r>
-    </w:p>
-    <w:p>
-      <w:pPr>
-        <w:jc w:val="both"/>
-      </w:pPr>
-      <w:r>
-        <w:t>¿Cómo identifican a los sujetos investigados?</w:t>
-      </w:r>
-    </w:p>
-    <w:p>
-      <w:pPr>
-        <w:jc w:val="both"/>
-      </w:pPr>
-      <w:r>
-        <w:t>¿Cuántos desaparecidos son encontrados?</w:t>
-      </w:r>
-    </w:p>
-    <w:p>
-      <w:pPr>
-        <w:jc w:val="both"/>
-      </w:pPr>
-      <w:r>
-        <w:t>¿En qué parte del país desaparecen más personas?</w:t>
-      </w:r>
-    </w:p>
-    <w:p>
-      <w:pPr>
-        <w:jc w:val="both"/>
-      </w:pPr>
-      <w:r>
-        <w:t>¿Cuánto tiempo desaparecen las personas que encuentran?</w:t>
-      </w:r>
-    </w:p>
-    <w:p>
-      <w:pPr>
-        <w:jc w:val="both"/>
-      </w:pPr>
-      <w:r>
-        <w:t>¿Desaparecen más hombres, mujeres o niños?</w:t>
-      </w:r>
-    </w:p>
-    <w:p>
-      <w:pPr>
-        <w:jc w:val="both"/>
-      </w:pPr>
-      <w:r>
-        <w:t>¿existe una relación entre el sexo de la persona desaparecida con respecto al lugar de desaparición?</w:t>
-      </w:r>
     </w:p>
     <w:sectPr>
-      <w:headerReference w:type="default" r:id="rId7"/>
-      <w:footerReference w:type="default" r:id="rId8"/>
+      <w:headerReference w:type="default" r:id="rId8"/>
+      <w:footerReference w:type="default" r:id="rId9"/>
       <w:pgSz w:w="12240" w:h="15840"/>
       <w:pgMar w:top="1417" w:right="1701" w:bottom="1417" w:left="1701" w:header="708" w:footer="708" w:gutter="0"/>
       <w:cols w:space="708"/>
@@ -779,6 +1558,7 @@
       <w:rPr>
         <w:b/>
         <w:bCs/>
+        <w:noProof/>
         <w:color w:val="D9D9D9" w:themeColor="background1" w:themeShade="D9"/>
       </w:rPr>
       <w:drawing>
@@ -1434,6 +2214,27 @@
       <w:lang w:val="es-MX"/>
     </w:rPr>
   </w:style>
+  <w:style w:type="paragraph" w:styleId="Ttulo1">
+    <w:name w:val="heading 1"/>
+    <w:basedOn w:val="Normal"/>
+    <w:next w:val="Normal"/>
+    <w:link w:val="Ttulo1Car"/>
+    <w:uiPriority w:val="9"/>
+    <w:qFormat/>
+    <w:rsid w:val="00334B25"/>
+    <w:pPr>
+      <w:keepNext/>
+      <w:keepLines/>
+      <w:spacing w:before="240" w:after="0"/>
+      <w:outlineLvl w:val="0"/>
+    </w:pPr>
+    <w:rPr>
+      <w:rFonts w:asciiTheme="majorHAnsi" w:eastAsiaTheme="majorEastAsia" w:hAnsiTheme="majorHAnsi" w:cstheme="majorBidi"/>
+      <w:color w:val="2F5496" w:themeColor="accent1" w:themeShade="BF"/>
+      <w:sz w:val="32"/>
+      <w:szCs w:val="32"/>
+    </w:rPr>
+  </w:style>
   <w:style w:type="character" w:default="1" w:styleId="Fuentedeprrafopredeter">
     <w:name w:val="Default Paragraph Font"/>
     <w:uiPriority w:val="1"/>
@@ -1544,6 +2345,20 @@
     <w:rPr>
       <w:color w:val="954F72" w:themeColor="followedHyperlink"/>
       <w:u w:val="single"/>
+    </w:rPr>
+  </w:style>
+  <w:style w:type="character" w:customStyle="1" w:styleId="Ttulo1Car">
+    <w:name w:val="Título 1 Car"/>
+    <w:basedOn w:val="Fuentedeprrafopredeter"/>
+    <w:link w:val="Ttulo1"/>
+    <w:uiPriority w:val="9"/>
+    <w:rsid w:val="00334B25"/>
+    <w:rPr>
+      <w:rFonts w:asciiTheme="majorHAnsi" w:eastAsiaTheme="majorEastAsia" w:hAnsiTheme="majorHAnsi" w:cstheme="majorBidi"/>
+      <w:color w:val="2F5496" w:themeColor="accent1" w:themeShade="BF"/>
+      <w:sz w:val="32"/>
+      <w:szCs w:val="32"/>
+      <w:lang w:val="es-MX"/>
     </w:rPr>
   </w:style>
 </w:styles>
